--- a/отчет по ОАИП_1.docx
+++ b/отчет по ОАИП_1.docx
@@ -1,6 +1,6 @@
 
 <file path=word/document.xml><?xml version="1.0" encoding="utf-8"?>
-<w:document xmlns:wpc="http://schemas.microsoft.com/office/word/2010/wordprocessingCanvas" xmlns:cx="http://schemas.microsoft.com/office/drawing/2014/chartex" xmlns:mc="http://schemas.openxmlformats.org/markup-compatibility/2006" xmlns:o="urn:schemas-microsoft-com:office:office" xmlns:r="http://schemas.openxmlformats.org/officeDocument/2006/relationships" xmlns:m="http://schemas.openxmlformats.org/officeDocument/2006/math" xmlns:v="urn:schemas-microsoft-com:vml" xmlns:wp14="http://schemas.microsoft.com/office/word/2010/wordprocessingDrawing" xmlns:wp="http://schemas.openxmlformats.org/drawingml/2006/wordprocessingDrawing" xmlns:w10="urn:schemas-microsoft-com:office:word" xmlns:w="http://schemas.openxmlformats.org/wordprocessingml/2006/main" xmlns:w14="http://schemas.microsoft.com/office/word/2010/wordml" xmlns:w15="http://schemas.microsoft.com/office/word/2012/wordml" xmlns:w16se="http://schemas.microsoft.com/office/word/2015/wordml/symex" xmlns:wpg="http://schemas.microsoft.com/office/word/2010/wordprocessingGroup" xmlns:wpi="http://schemas.microsoft.com/office/word/2010/wordprocessingInk" xmlns:wne="http://schemas.microsoft.com/office/word/2006/wordml" xmlns:wps="http://schemas.microsoft.com/office/word/2010/wordprocessingShape" mc:Ignorable="w14 w15 w16se wp14">
+<w:document xmlns:wpc="http://schemas.microsoft.com/office/word/2010/wordprocessingCanvas" xmlns:cx="http://schemas.microsoft.com/office/drawing/2014/chartex" xmlns:cx1="http://schemas.microsoft.com/office/drawing/2015/9/8/chartex" xmlns:cx2="http://schemas.microsoft.com/office/drawing/2015/10/21/chartex" xmlns:cx3="http://schemas.microsoft.com/office/drawing/2016/5/9/chartex" xmlns:cx4="http://schemas.microsoft.com/office/drawing/2016/5/10/chartex" xmlns:cx5="http://schemas.microsoft.com/office/drawing/2016/5/11/chartex" xmlns:cx6="http://schemas.microsoft.com/office/drawing/2016/5/12/chartex" xmlns:cx7="http://schemas.microsoft.com/office/drawing/2016/5/13/chartex" xmlns:cx8="http://schemas.microsoft.com/office/drawing/2016/5/14/chartex" xmlns:mc="http://schemas.openxmlformats.org/markup-compatibility/2006" xmlns:aink="http://schemas.microsoft.com/office/drawing/2016/ink" xmlns:am3d="http://schemas.microsoft.com/office/drawing/2017/model3d" xmlns:o="urn:schemas-microsoft-com:office:office" xmlns:r="http://schemas.openxmlformats.org/officeDocument/2006/relationships" xmlns:m="http://schemas.openxmlformats.org/officeDocument/2006/math" xmlns:v="urn:schemas-microsoft-com:vml" xmlns:wp14="http://schemas.microsoft.com/office/word/2010/wordprocessingDrawing" xmlns:wp="http://schemas.openxmlformats.org/drawingml/2006/wordprocessingDrawing" xmlns:w10="urn:schemas-microsoft-com:office:word" xmlns:w="http://schemas.openxmlformats.org/wordprocessingml/2006/main" xmlns:w14="http://schemas.microsoft.com/office/word/2010/wordml" xmlns:w15="http://schemas.microsoft.com/office/word/2012/wordml" xmlns:w16cid="http://schemas.microsoft.com/office/word/2016/wordml/cid" xmlns:w16se="http://schemas.microsoft.com/office/word/2015/wordml/symex" xmlns:wpg="http://schemas.microsoft.com/office/word/2010/wordprocessingGroup" xmlns:wpi="http://schemas.microsoft.com/office/word/2010/wordprocessingInk" xmlns:wne="http://schemas.microsoft.com/office/word/2006/wordml" xmlns:wps="http://schemas.microsoft.com/office/word/2010/wordprocessingShape" mc:Ignorable="w14 w15 w16se w16cid wp14">
   <w:body>
     <w:p>
       <w:pPr>
@@ -1092,7 +1092,6 @@
         </w:rPr>
         <w:tab/>
       </w:r>
-      <w:proofErr w:type="spellStart"/>
       <w:r>
         <w:rPr>
           <w:rFonts w:ascii="Times New Roman" w:hAnsi="Times New Roman" w:cs="Times New Roman"/>
@@ -1103,7 +1102,6 @@
         </w:rPr>
         <w:t>lg</w:t>
       </w:r>
-      <w:proofErr w:type="spellEnd"/>
       <w:r>
         <w:rPr>
           <w:rFonts w:ascii="Times New Roman" w:hAnsi="Times New Roman" w:cs="Times New Roman"/>
@@ -1132,7 +1130,6 @@
         </w:rPr>
         <w:t xml:space="preserve">)/ </w:t>
       </w:r>
-      <w:proofErr w:type="spellStart"/>
       <w:r>
         <w:rPr>
           <w:rFonts w:ascii="Times New Roman" w:hAnsi="Times New Roman" w:cs="Times New Roman"/>
@@ -1143,7 +1140,6 @@
         </w:rPr>
         <w:t>lg</w:t>
       </w:r>
-      <w:proofErr w:type="spellEnd"/>
       <w:r>
         <w:rPr>
           <w:rFonts w:ascii="Times New Roman" w:hAnsi="Times New Roman" w:cs="Times New Roman"/>
@@ -1406,7 +1402,6 @@
         </w:rPr>
         <w:t>)) * (</w:t>
       </w:r>
-      <w:proofErr w:type="spellStart"/>
       <w:r>
         <w:rPr>
           <w:rFonts w:ascii="Times New Roman" w:hAnsi="Times New Roman" w:cs="Times New Roman"/>
@@ -1417,7 +1412,6 @@
         </w:rPr>
         <w:t>lg</w:t>
       </w:r>
-      <w:proofErr w:type="spellEnd"/>
       <w:r>
         <w:rPr>
           <w:rFonts w:ascii="Times New Roman" w:hAnsi="Times New Roman" w:cs="Times New Roman"/>
@@ -3154,21 +3148,33 @@
           <w:szCs w:val="28"/>
         </w:rPr>
       </w:pPr>
-      <w:r>
-        <w:rPr>
-          <w:rFonts w:ascii="Times New Roman" w:hAnsi="Times New Roman" w:cs="Times New Roman"/>
+    </w:p>
+    <w:p>
+      <w:pPr>
+        <w:pStyle w:val="a4"/>
+        <w:tabs>
+          <w:tab w:val="left" w:pos="1134"/>
+        </w:tabs>
+        <w:spacing w:line="360" w:lineRule="auto"/>
+        <w:ind w:left="0" w:hanging="567"/>
+        <w:rPr>
+          <w:rFonts w:ascii="Times New Roman" w:hAnsi="Times New Roman" w:cs="Times New Roman"/>
+          <w:color w:val="000000" w:themeColor="text1"/>
+          <w:sz w:val="28"/>
+          <w:szCs w:val="28"/>
+        </w:rPr>
+      </w:pPr>
+      <w:r>
+        <w:rPr>
+          <w:rStyle w:val="a5"/>
           <w:noProof/>
-          <w:color w:val="000000" w:themeColor="text1"/>
-          <w:sz w:val="28"/>
-          <w:szCs w:val="28"/>
-          <w:lang w:eastAsia="ru-RU"/>
         </w:rPr>
         <w:lastRenderedPageBreak/>
         <w:drawing>
-          <wp:inline distT="0" distB="0" distL="0" distR="0">
-            <wp:extent cx="5466875" cy="6166884"/>
-            <wp:effectExtent l="0" t="0" r="635" b="5715"/>
-            <wp:docPr id="4" name="Рисунок 4" descr="C:\Users\user\AppData\Local\Microsoft\Windows\INetCache\Content.Word\задание 2.drawio (3).drawio.png"/>
+          <wp:inline distT="0" distB="0" distL="0" distR="0" wp14:anchorId="34EAD85E" wp14:editId="307B6883">
+            <wp:extent cx="7105547" cy="5999226"/>
+            <wp:effectExtent l="0" t="0" r="635" b="1905"/>
+            <wp:docPr id="2" name="Рисунок 2"/>
             <wp:cNvGraphicFramePr>
               <a:graphicFrameLocks xmlns:a="http://schemas.openxmlformats.org/drawingml/2006/main" noChangeAspect="1"/>
             </wp:cNvGraphicFramePr>
@@ -3176,7 +3182,7 @@
               <a:graphicData uri="http://schemas.openxmlformats.org/drawingml/2006/picture">
                 <pic:pic xmlns:pic="http://schemas.openxmlformats.org/drawingml/2006/picture">
                   <pic:nvPicPr>
-                    <pic:cNvPr id="0" name="Picture 10" descr="C:\Users\user\AppData\Local\Microsoft\Windows\INetCache\Content.Word\задание 2.drawio (3).drawio.png"/>
+                    <pic:cNvPr id="0" name="Picture 1"/>
                     <pic:cNvPicPr>
                       <a:picLocks noChangeAspect="1" noChangeArrowheads="1"/>
                     </pic:cNvPicPr>
@@ -3197,7 +3203,7 @@
                   <pic:spPr bwMode="auto">
                     <a:xfrm>
                       <a:off x="0" y="0"/>
-                      <a:ext cx="5498362" cy="6202402"/>
+                      <a:ext cx="7120416" cy="6011780"/>
                     </a:xfrm>
                     <a:prstGeom prst="rect">
                       <a:avLst/>
@@ -3229,6 +3235,15 @@
           <w:szCs w:val="28"/>
         </w:rPr>
       </w:pPr>
+      <w:r>
+        <w:rPr>
+          <w:rFonts w:ascii="Times New Roman" w:hAnsi="Times New Roman" w:cs="Times New Roman"/>
+          <w:color w:val="000000" w:themeColor="text1"/>
+          <w:sz w:val="28"/>
+          <w:szCs w:val="28"/>
+        </w:rPr>
+        <w:t>Рис 2. Схема алгоритма (задание 2) с комментариями.</w:t>
+      </w:r>
     </w:p>
     <w:p>
       <w:pPr>
@@ -3245,31 +3260,8 @@
           <w:szCs w:val="28"/>
         </w:rPr>
       </w:pPr>
-      <w:r>
-        <w:rPr>
-          <w:rFonts w:ascii="Times New Roman" w:hAnsi="Times New Roman" w:cs="Times New Roman"/>
-          <w:color w:val="000000" w:themeColor="text1"/>
-          <w:sz w:val="28"/>
-          <w:szCs w:val="28"/>
-        </w:rPr>
-        <w:t>Рис 2. Схема алгоритма (задание 2) с комментариями.</w:t>
-      </w:r>
-    </w:p>
-    <w:p>
-      <w:pPr>
-        <w:pStyle w:val="a4"/>
-        <w:tabs>
-          <w:tab w:val="left" w:pos="1134"/>
-        </w:tabs>
-        <w:spacing w:line="360" w:lineRule="auto"/>
-        <w:ind w:left="0" w:firstLine="709"/>
-        <w:rPr>
-          <w:rFonts w:ascii="Times New Roman" w:hAnsi="Times New Roman" w:cs="Times New Roman"/>
-          <w:color w:val="000000" w:themeColor="text1"/>
-          <w:sz w:val="28"/>
-          <w:szCs w:val="28"/>
-        </w:rPr>
-      </w:pPr>
+      <w:bookmarkStart w:id="0" w:name="_GoBack"/>
+      <w:bookmarkEnd w:id="0"/>
     </w:p>
     <w:p>
       <w:pPr>
@@ -3423,7 +3415,6 @@
           <w:lang w:val="en-US"/>
         </w:rPr>
       </w:pPr>
-      <w:proofErr w:type="spellStart"/>
       <w:r>
         <w:rPr>
           <w:rFonts w:ascii="Consolas" w:hAnsi="Consolas" w:cs="Consolas"/>
@@ -3434,7 +3425,6 @@
         </w:rPr>
         <w:t>var</w:t>
       </w:r>
-      <w:proofErr w:type="spellEnd"/>
     </w:p>
     <w:p>
       <w:pPr>
@@ -4196,27 +4186,15 @@
           <w:lang w:val="en-US"/>
         </w:rPr>
       </w:pPr>
-      <w:proofErr w:type="spellStart"/>
-      <w:r>
-        <w:rPr>
-          <w:rFonts w:ascii="Consolas" w:hAnsi="Consolas" w:cs="Consolas"/>
-          <w:b/>
-          <w:bCs/>
-          <w:color w:val="000000"/>
-          <w:lang w:val="en-US"/>
-        </w:rPr>
-        <w:t>var</w:t>
-      </w:r>
-      <w:proofErr w:type="spellEnd"/>
-      <w:r>
-        <w:rPr>
-          <w:rFonts w:ascii="Consolas" w:hAnsi="Consolas" w:cs="Consolas"/>
-          <w:b/>
-          <w:bCs/>
-          <w:color w:val="000000"/>
-          <w:lang w:val="en-US"/>
-        </w:rPr>
-        <w:t xml:space="preserve"> </w:t>
+      <w:r>
+        <w:rPr>
+          <w:rFonts w:ascii="Consolas" w:hAnsi="Consolas" w:cs="Consolas"/>
+          <w:b/>
+          <w:bCs/>
+          <w:color w:val="000000"/>
+          <w:lang w:val="en-US"/>
+        </w:rPr>
+        <w:t xml:space="preserve">var </w:t>
       </w:r>
       <w:r>
         <w:rPr>
@@ -6730,20 +6708,7 @@
           <w:sz w:val="28"/>
           <w:szCs w:val="28"/>
         </w:rPr>
-        <w:t>. Только изучив данную тему, мы продолжили дальнейшее написание функции</w:t>
-      </w:r>
-      <w:bookmarkStart w:id="0" w:name="_GoBack"/>
-      <w:bookmarkEnd w:id="0"/>
-      <w:r>
-        <w:rPr>
-          <w:rFonts w:ascii="Times New Roman" w:hAnsi="Times New Roman" w:cs="Times New Roman"/>
-          <w:bCs/>
-          <w:iCs/>
-          <w:color w:val="000000" w:themeColor="text1"/>
-          <w:sz w:val="28"/>
-          <w:szCs w:val="28"/>
-        </w:rPr>
-        <w:t>.</w:t>
+        <w:t>. Только изучив данную тему, мы продолжили дальнейшее написание функции.</w:t>
       </w:r>
     </w:p>
     <w:p>
@@ -6912,7 +6877,7 @@
 </file>
 
 <file path=word/numbering.xml><?xml version="1.0" encoding="utf-8"?>
-<w:numbering xmlns:wpc="http://schemas.microsoft.com/office/word/2010/wordprocessingCanvas" xmlns:cx="http://schemas.microsoft.com/office/drawing/2014/chartex" xmlns:mc="http://schemas.openxmlformats.org/markup-compatibility/2006" xmlns:o="urn:schemas-microsoft-com:office:office" xmlns:r="http://schemas.openxmlformats.org/officeDocument/2006/relationships" xmlns:m="http://schemas.openxmlformats.org/officeDocument/2006/math" xmlns:v="urn:schemas-microsoft-com:vml" xmlns:wp14="http://schemas.microsoft.com/office/word/2010/wordprocessingDrawing" xmlns:wp="http://schemas.openxmlformats.org/drawingml/2006/wordprocessingDrawing" xmlns:w10="urn:schemas-microsoft-com:office:word" xmlns:w="http://schemas.openxmlformats.org/wordprocessingml/2006/main" xmlns:w14="http://schemas.microsoft.com/office/word/2010/wordml" xmlns:w15="http://schemas.microsoft.com/office/word/2012/wordml" xmlns:w16se="http://schemas.microsoft.com/office/word/2015/wordml/symex" xmlns:wpg="http://schemas.microsoft.com/office/word/2010/wordprocessingGroup" xmlns:wpi="http://schemas.microsoft.com/office/word/2010/wordprocessingInk" xmlns:wne="http://schemas.microsoft.com/office/word/2006/wordml" xmlns:wps="http://schemas.microsoft.com/office/word/2010/wordprocessingShape" mc:Ignorable="w14 w15 w16se wp14">
+<w:numbering xmlns:wpc="http://schemas.microsoft.com/office/word/2010/wordprocessingCanvas" xmlns:cx="http://schemas.microsoft.com/office/drawing/2014/chartex" xmlns:cx1="http://schemas.microsoft.com/office/drawing/2015/9/8/chartex" xmlns:cx2="http://schemas.microsoft.com/office/drawing/2015/10/21/chartex" xmlns:cx3="http://schemas.microsoft.com/office/drawing/2016/5/9/chartex" xmlns:cx4="http://schemas.microsoft.com/office/drawing/2016/5/10/chartex" xmlns:cx5="http://schemas.microsoft.com/office/drawing/2016/5/11/chartex" xmlns:cx6="http://schemas.microsoft.com/office/drawing/2016/5/12/chartex" xmlns:cx7="http://schemas.microsoft.com/office/drawing/2016/5/13/chartex" xmlns:cx8="http://schemas.microsoft.com/office/drawing/2016/5/14/chartex" xmlns:mc="http://schemas.openxmlformats.org/markup-compatibility/2006" xmlns:aink="http://schemas.microsoft.com/office/drawing/2016/ink" xmlns:am3d="http://schemas.microsoft.com/office/drawing/2017/model3d" xmlns:o="urn:schemas-microsoft-com:office:office" xmlns:r="http://schemas.openxmlformats.org/officeDocument/2006/relationships" xmlns:m="http://schemas.openxmlformats.org/officeDocument/2006/math" xmlns:v="urn:schemas-microsoft-com:vml" xmlns:wp14="http://schemas.microsoft.com/office/word/2010/wordprocessingDrawing" xmlns:wp="http://schemas.openxmlformats.org/drawingml/2006/wordprocessingDrawing" xmlns:w10="urn:schemas-microsoft-com:office:word" xmlns:w="http://schemas.openxmlformats.org/wordprocessingml/2006/main" xmlns:w14="http://schemas.microsoft.com/office/word/2010/wordml" xmlns:w15="http://schemas.microsoft.com/office/word/2012/wordml" xmlns:w16cid="http://schemas.microsoft.com/office/word/2016/wordml/cid" xmlns:w16se="http://schemas.microsoft.com/office/word/2015/wordml/symex" xmlns:wpg="http://schemas.microsoft.com/office/word/2010/wordprocessingGroup" xmlns:wpi="http://schemas.microsoft.com/office/word/2010/wordprocessingInk" xmlns:wne="http://schemas.microsoft.com/office/word/2006/wordml" xmlns:wps="http://schemas.microsoft.com/office/word/2010/wordprocessingShape" mc:Ignorable="w14 w15 w16se w16cid wp14">
   <w:abstractNum w:abstractNumId="0" w15:restartNumberingAfterBreak="0">
     <w:nsid w:val="07C70E63"/>
     <w:multiLevelType w:val="hybridMultilevel"/>
@@ -8014,7 +7979,7 @@
 </file>
 
 <file path=word/styles.xml><?xml version="1.0" encoding="utf-8"?>
-<w:styles xmlns:mc="http://schemas.openxmlformats.org/markup-compatibility/2006" xmlns:r="http://schemas.openxmlformats.org/officeDocument/2006/relationships" xmlns:w="http://schemas.openxmlformats.org/wordprocessingml/2006/main" xmlns:w14="http://schemas.microsoft.com/office/word/2010/wordml" xmlns:w15="http://schemas.microsoft.com/office/word/2012/wordml" xmlns:w16se="http://schemas.microsoft.com/office/word/2015/wordml/symex" mc:Ignorable="w14 w15 w16se">
+<w:styles xmlns:mc="http://schemas.openxmlformats.org/markup-compatibility/2006" xmlns:r="http://schemas.openxmlformats.org/officeDocument/2006/relationships" xmlns:w="http://schemas.openxmlformats.org/wordprocessingml/2006/main" xmlns:w14="http://schemas.microsoft.com/office/word/2010/wordml" xmlns:w15="http://schemas.microsoft.com/office/word/2012/wordml" xmlns:w16cid="http://schemas.microsoft.com/office/word/2016/wordml/cid" xmlns:w16se="http://schemas.microsoft.com/office/word/2015/wordml/symex" mc:Ignorable="w14 w15 w16se w16cid">
   <w:docDefaults>
     <w:rPrDefault>
       <w:rPr>
@@ -8030,7 +7995,7 @@
       </w:pPr>
     </w:pPrDefault>
   </w:docDefaults>
-  <w:latentStyles w:defLockedState="0" w:defUIPriority="99" w:defSemiHidden="0" w:defUnhideWhenUsed="0" w:defQFormat="0" w:count="371">
+  <w:latentStyles w:defLockedState="0" w:defUIPriority="99" w:defSemiHidden="0" w:defUnhideWhenUsed="0" w:defQFormat="0" w:count="375">
     <w:lsdException w:name="Normal" w:uiPriority="0" w:qFormat="1"/>
     <w:lsdException w:name="heading 1" w:uiPriority="9" w:qFormat="1"/>
     <w:lsdException w:name="heading 2" w:semiHidden="1" w:uiPriority="9" w:unhideWhenUsed="1" w:qFormat="1"/>
@@ -8136,7 +8101,6 @@
     <w:lsdException w:name="HTML Sample" w:semiHidden="1" w:unhideWhenUsed="1"/>
     <w:lsdException w:name="HTML Typewriter" w:semiHidden="1" w:unhideWhenUsed="1"/>
     <w:lsdException w:name="HTML Variable" w:semiHidden="1" w:unhideWhenUsed="1"/>
-    <w:lsdException w:name="Normal Table" w:semiHidden="1" w:unhideWhenUsed="1"/>
     <w:lsdException w:name="annotation subject" w:semiHidden="1" w:unhideWhenUsed="1"/>
     <w:lsdException w:name="No List" w:semiHidden="1" w:unhideWhenUsed="1"/>
     <w:lsdException w:name="Outline List 1" w:semiHidden="1" w:unhideWhenUsed="1"/>
@@ -8180,10 +8144,8 @@
     <w:lsdException w:name="Table Elegant" w:semiHidden="1" w:unhideWhenUsed="1"/>
     <w:lsdException w:name="Table Professional" w:semiHidden="1" w:unhideWhenUsed="1"/>
     <w:lsdException w:name="Table Subtle 1" w:semiHidden="1" w:unhideWhenUsed="1"/>
-    <w:lsdException w:name="Table Subtle 2" w:semiHidden="1" w:unhideWhenUsed="1"/>
     <w:lsdException w:name="Table Web 1" w:semiHidden="1" w:unhideWhenUsed="1"/>
     <w:lsdException w:name="Table Web 2" w:semiHidden="1" w:unhideWhenUsed="1"/>
-    <w:lsdException w:name="Table Web 3" w:semiHidden="1" w:unhideWhenUsed="1"/>
     <w:lsdException w:name="Balloon Text" w:semiHidden="1" w:unhideWhenUsed="1"/>
     <w:lsdException w:name="Table Grid" w:uiPriority="39"/>
     <w:lsdException w:name="Table Theme" w:semiHidden="1" w:unhideWhenUsed="1"/>
@@ -8402,6 +8364,10 @@
     <w:lsdException w:name="List Table 5 Dark Accent 6" w:uiPriority="50"/>
     <w:lsdException w:name="List Table 6 Colorful Accent 6" w:uiPriority="51"/>
     <w:lsdException w:name="List Table 7 Colorful Accent 6" w:uiPriority="52"/>
+    <w:lsdException w:name="Mention" w:semiHidden="1" w:unhideWhenUsed="1"/>
+    <w:lsdException w:name="Smart Hyperlink" w:semiHidden="1" w:unhideWhenUsed="1"/>
+    <w:lsdException w:name="Hashtag" w:semiHidden="1" w:unhideWhenUsed="1"/>
+    <w:lsdException w:name="Unresolved Mention" w:semiHidden="1" w:unhideWhenUsed="1"/>
   </w:latentStyles>
   <w:style w:type="paragraph" w:default="1" w:styleId="a">
     <w:name w:val="Normal"/>
@@ -8471,6 +8437,20 @@
       <w:ind w:left="720"/>
       <w:contextualSpacing/>
     </w:pPr>
+  </w:style>
+  <w:style w:type="character" w:styleId="a5">
+    <w:name w:val="Intense Reference"/>
+    <w:basedOn w:val="a0"/>
+    <w:uiPriority w:val="32"/>
+    <w:qFormat/>
+    <w:rsid w:val="00C94744"/>
+    <w:rPr>
+      <w:b/>
+      <w:bCs/>
+      <w:smallCaps/>
+      <w:color w:val="4472C4" w:themeColor="accent1"/>
+      <w:spacing w:val="5"/>
+    </w:rPr>
   </w:style>
 </w:styles>
 </file>
